--- a/public/doc/b16_v1.docx
+++ b/public/doc/b16_v1.docx
@@ -11,17 +11,27 @@
           <w:szCs w:val="24"/>
         </w:rPr>
       </w:pPr>
-      <w:bookmarkStart w:id="0" w:name="_GoBack"/>
-      <w:bookmarkEnd w:id="0"/>
+    </w:p>
+    <w:p>
+      <w:pPr>
+        <w:ind w:hanging="284"/>
+        <w:jc w:val="both"/>
+        <w:rPr>
+          <w:rFonts w:ascii="Times New Roman" w:hAnsi="Times New Roman" w:cs="Times New Roman"/>
+          <w:b/>
+          <w:sz w:val="24"/>
+          <w:szCs w:val="24"/>
+        </w:rPr>
+      </w:pPr>
       <w:r>
         <w:rPr>
           <w:noProof/>
           <w:lang w:eastAsia="tr-TR"/>
         </w:rPr>
         <w:drawing>
-          <wp:inline distT="0" distB="0" distL="0" distR="0" wp14:anchorId="32CB6D77" wp14:editId="11E1F2ED">
-            <wp:extent cx="5760720" cy="970989"/>
-            <wp:effectExtent l="0" t="0" r="0" b="635"/>
+          <wp:inline distT="0" distB="0" distL="0" distR="0" wp14:anchorId="3E22D2F1" wp14:editId="63613F5E">
+            <wp:extent cx="5759450" cy="970701"/>
+            <wp:effectExtent l="0" t="0" r="0" b="1270"/>
             <wp:docPr id="1" name="Resim 1"/>
             <wp:cNvGraphicFramePr>
               <a:graphicFrameLocks xmlns:a="http://schemas.openxmlformats.org/drawingml/2006/main" noChangeAspect="1"/>
@@ -51,7 +61,7 @@
                   <pic:spPr bwMode="auto">
                     <a:xfrm>
                       <a:off x="0" y="0"/>
-                      <a:ext cx="5760720" cy="970989"/>
+                      <a:ext cx="5759450" cy="970701"/>
                     </a:xfrm>
                     <a:prstGeom prst="rect">
                       <a:avLst/>
@@ -155,18 +165,6 @@
     <w:p>
       <w:pPr>
         <w:ind w:hanging="284"/>
-        <w:jc w:val="both"/>
-        <w:rPr>
-          <w:rFonts w:ascii="Times New Roman" w:hAnsi="Times New Roman" w:cs="Times New Roman"/>
-          <w:b/>
-          <w:sz w:val="24"/>
-          <w:szCs w:val="24"/>
-        </w:rPr>
-      </w:pPr>
-    </w:p>
-    <w:p>
-      <w:pPr>
-        <w:ind w:hanging="284"/>
         <w:jc w:val="center"/>
         <w:rPr>
           <w:rFonts w:ascii="Times New Roman" w:hAnsi="Times New Roman" w:cs="Times New Roman"/>
@@ -340,6 +338,18 @@
         <w:lastRenderedPageBreak/>
         <w:t xml:space="preserve">    </w:t>
       </w:r>
+    </w:p>
+    <w:p>
+      <w:pPr>
+        <w:ind w:hanging="284"/>
+        <w:jc w:val="both"/>
+        <w:rPr>
+          <w:rFonts w:ascii="Times New Roman" w:hAnsi="Times New Roman" w:cs="Times New Roman"/>
+          <w:b/>
+          <w:sz w:val="28"/>
+          <w:szCs w:val="28"/>
+        </w:rPr>
+      </w:pPr>
     </w:p>
     <w:p>
       <w:pPr>
@@ -1164,18 +1174,6 @@
     </w:p>
     <w:p>
       <w:pPr>
-        <w:ind w:hanging="284"/>
-        <w:jc w:val="both"/>
-        <w:rPr>
-          <w:rFonts w:ascii="Times New Roman" w:hAnsi="Times New Roman" w:cs="Times New Roman"/>
-          <w:b/>
-          <w:sz w:val="24"/>
-          <w:szCs w:val="24"/>
-        </w:rPr>
-      </w:pPr>
-    </w:p>
-    <w:p>
-      <w:pPr>
         <w:spacing w:after="0"/>
         <w:ind w:hanging="284"/>
         <w:jc w:val="center"/>
@@ -1186,26 +1184,14 @@
           <w:szCs w:val="28"/>
         </w:rPr>
       </w:pPr>
-    </w:p>
-    <w:p>
-      <w:pPr>
-        <w:spacing w:after="0"/>
-        <w:ind w:hanging="284"/>
-        <w:jc w:val="center"/>
+      <w:r>
         <w:rPr>
           <w:rFonts w:ascii="Times New Roman" w:hAnsi="Times New Roman" w:cs="Times New Roman"/>
           <w:b/>
           <w:sz w:val="28"/>
           <w:szCs w:val="28"/>
         </w:rPr>
-      </w:pPr>
-      <w:r>
-        <w:rPr>
-          <w:rFonts w:ascii="Times New Roman" w:hAnsi="Times New Roman" w:cs="Times New Roman"/>
-          <w:b/>
-          <w:sz w:val="28"/>
-          <w:szCs w:val="28"/>
-        </w:rPr>
+        <w:lastRenderedPageBreak/>
         <w:t xml:space="preserve">HEPDAK </w:t>
       </w:r>
       <w:r>
@@ -1760,7 +1746,7 @@
         </w:rPr>
         <w:t xml:space="preserve">Uzaktan değerlendirme kapsamında yapılacak olan </w:t>
       </w:r>
-      <w:bookmarkStart w:id="1" w:name="_Hlk44755960"/>
+      <w:bookmarkStart w:id="0" w:name="_Hlk44755960"/>
       <w:r>
         <w:rPr>
           <w:rFonts w:ascii="Times New Roman" w:hAnsi="Times New Roman" w:cs="Times New Roman"/>
@@ -1769,7 +1755,7 @@
         </w:rPr>
         <w:t xml:space="preserve">sanal saha ziyaretleri </w:t>
       </w:r>
-      <w:bookmarkEnd w:id="1"/>
+      <w:bookmarkEnd w:id="0"/>
       <w:r>
         <w:rPr>
           <w:rFonts w:ascii="Times New Roman" w:hAnsi="Times New Roman" w:cs="Times New Roman"/>
@@ -2654,7 +2640,6 @@
           <w:sz w:val="24"/>
           <w:szCs w:val="24"/>
         </w:rPr>
-        <w:lastRenderedPageBreak/>
         <w:t xml:space="preserve">Eğitim </w:t>
       </w:r>
       <w:r>
@@ -2810,6 +2795,7 @@
           <w:sz w:val="24"/>
           <w:szCs w:val="24"/>
         </w:rPr>
+        <w:lastRenderedPageBreak/>
         <w:t xml:space="preserve">Eğitim </w:t>
       </w:r>
       <w:r>
@@ -4490,7 +4476,6 @@
           <w:sz w:val="24"/>
           <w:szCs w:val="24"/>
         </w:rPr>
-        <w:lastRenderedPageBreak/>
         <w:t xml:space="preserve">Takım başkanı, </w:t>
       </w:r>
       <w:r>
@@ -4632,6 +4617,7 @@
           <w:sz w:val="24"/>
           <w:szCs w:val="24"/>
         </w:rPr>
+        <w:lastRenderedPageBreak/>
         <w:t>Ziyaret Sonrası</w:t>
       </w:r>
     </w:p>
@@ -5714,6 +5700,38 @@
     </w:p>
     <w:p>
       <w:pPr>
+        <w:pStyle w:val="ListeParagraf"/>
+        <w:spacing w:after="0"/>
+        <w:ind w:left="0"/>
+        <w:jc w:val="both"/>
+      </w:pPr>
+    </w:p>
+    <w:p>
+      <w:pPr>
+        <w:pStyle w:val="ListeParagraf"/>
+        <w:spacing w:after="0"/>
+        <w:ind w:left="0"/>
+        <w:jc w:val="both"/>
+      </w:pPr>
+    </w:p>
+    <w:p>
+      <w:pPr>
+        <w:pStyle w:val="ListeParagraf"/>
+        <w:spacing w:after="0"/>
+        <w:ind w:left="0"/>
+        <w:jc w:val="both"/>
+      </w:pPr>
+    </w:p>
+    <w:p>
+      <w:pPr>
+        <w:pStyle w:val="ListeParagraf"/>
+        <w:spacing w:after="0"/>
+        <w:ind w:left="0"/>
+        <w:jc w:val="both"/>
+      </w:pPr>
+    </w:p>
+    <w:p>
+      <w:pPr>
         <w:spacing w:after="120" w:line="240" w:lineRule="auto"/>
         <w:jc w:val="center"/>
         <w:rPr>
@@ -5723,25 +5741,14 @@
           <w:szCs w:val="24"/>
         </w:rPr>
       </w:pPr>
-    </w:p>
-    <w:p>
-      <w:pPr>
-        <w:spacing w:after="120" w:line="240" w:lineRule="auto"/>
-        <w:jc w:val="center"/>
+      <w:r>
         <w:rPr>
           <w:rFonts w:ascii="Times New Roman" w:hAnsi="Times New Roman" w:cs="Times New Roman"/>
           <w:b/>
           <w:sz w:val="24"/>
           <w:szCs w:val="24"/>
         </w:rPr>
-      </w:pPr>
-      <w:r>
-        <w:rPr>
-          <w:rFonts w:ascii="Times New Roman" w:hAnsi="Times New Roman" w:cs="Times New Roman"/>
-          <w:b/>
-          <w:sz w:val="24"/>
-          <w:szCs w:val="24"/>
-        </w:rPr>
+        <w:lastRenderedPageBreak/>
         <w:t>HEPDAK UZAKTAN DEĞERLENDİRMEDE</w:t>
       </w:r>
     </w:p>
@@ -7462,7 +7469,6 @@
               <w:rPr>
                 <w:rFonts w:ascii="Times New Roman" w:hAnsi="Times New Roman" w:cs="Times New Roman"/>
               </w:rPr>
-              <w:lastRenderedPageBreak/>
               <w:t xml:space="preserve"> 1. GÜN </w:t>
             </w:r>
           </w:p>
@@ -7489,7 +7495,6 @@
               <w:rPr>
                 <w:rFonts w:ascii="Times New Roman" w:hAnsi="Times New Roman" w:cs="Times New Roman"/>
               </w:rPr>
-              <w:lastRenderedPageBreak/>
               <w:t>09.00-09.30</w:t>
             </w:r>
           </w:p>
@@ -7715,7 +7720,14 @@
               <w:rPr>
                 <w:rFonts w:ascii="Times New Roman" w:hAnsi="Times New Roman" w:cs="Times New Roman"/>
               </w:rPr>
-              <w:t>09.40-10.00</w:t>
+              <w:lastRenderedPageBreak/>
+              <w:t>09.40-11</w:t>
+            </w:r>
+            <w:r>
+              <w:rPr>
+                <w:rFonts w:ascii="Times New Roman" w:hAnsi="Times New Roman" w:cs="Times New Roman"/>
+              </w:rPr>
+              <w:t>.00</w:t>
             </w:r>
             <w:r>
               <w:rPr>
@@ -8290,6 +8302,57 @@
                 <w:i/>
               </w:rPr>
               <w:t>(Eşzamanlı toplantı)</w:t>
+            </w:r>
+          </w:p>
+          <w:p>
+            <w:pPr>
+              <w:cnfStyle w:val="000000100000" w:firstRow="0" w:lastRow="0" w:firstColumn="0" w:lastColumn="0" w:oddVBand="0" w:evenVBand="0" w:oddHBand="1" w:evenHBand="0" w:firstRowFirstColumn="0" w:firstRowLastColumn="0" w:lastRowFirstColumn="0" w:lastRowLastColumn="0"/>
+              <w:rPr>
+                <w:rFonts w:ascii="Times New Roman" w:hAnsi="Times New Roman" w:cs="Times New Roman"/>
+                <w:i/>
+              </w:rPr>
+            </w:pPr>
+            <w:r>
+              <w:rPr>
+                <w:rFonts w:ascii="Times New Roman" w:hAnsi="Times New Roman" w:cs="Times New Roman"/>
+                <w:i/>
+              </w:rPr>
+              <w:t>*Takım</w:t>
+            </w:r>
+            <w:r>
+              <w:rPr>
+                <w:rFonts w:ascii="Times New Roman" w:hAnsi="Times New Roman" w:cs="Times New Roman"/>
+                <w:i/>
+              </w:rPr>
+              <w:t>,</w:t>
+            </w:r>
+            <w:r>
+              <w:rPr>
+                <w:rFonts w:ascii="Times New Roman" w:hAnsi="Times New Roman" w:cs="Times New Roman"/>
+                <w:i/>
+              </w:rPr>
+              <w:t xml:space="preserve"> gereksinim doğrultusunda öğretim üyeleri ile </w:t>
+            </w:r>
+            <w:r>
+              <w:rPr>
+                <w:rFonts w:ascii="Times New Roman" w:hAnsi="Times New Roman" w:cs="Times New Roman"/>
+                <w:i/>
+              </w:rPr>
+              <w:t xml:space="preserve">aynı anda </w:t>
+            </w:r>
+            <w:r>
+              <w:rPr>
+                <w:rFonts w:ascii="Times New Roman" w:hAnsi="Times New Roman" w:cs="Times New Roman"/>
+                <w:i/>
+              </w:rPr>
+              <w:t xml:space="preserve">ayrı </w:t>
+            </w:r>
+            <w:r>
+              <w:rPr>
+                <w:rFonts w:ascii="Times New Roman" w:hAnsi="Times New Roman" w:cs="Times New Roman"/>
+                <w:i/>
+              </w:rPr>
+              <w:t>oturumlar yapılabilir.</w:t>
             </w:r>
           </w:p>
           <w:p>
@@ -9893,7 +9956,6 @@
               <w:rPr>
                 <w:rFonts w:ascii="Times New Roman" w:hAnsi="Times New Roman" w:cs="Times New Roman"/>
               </w:rPr>
-              <w:lastRenderedPageBreak/>
               <w:t>10.50-11.50</w:t>
             </w:r>
             <w:r>
@@ -10021,7 +10083,21 @@
               <w:rPr>
                 <w:rFonts w:ascii="Times New Roman" w:hAnsi="Times New Roman" w:cs="Times New Roman"/>
               </w:rPr>
-              <w:t xml:space="preserve"> gibi iç mekanları değerlendirir.</w:t>
+              <w:t xml:space="preserve"> gibi iç </w:t>
+            </w:r>
+            <w:proofErr w:type="gramStart"/>
+            <w:r>
+              <w:rPr>
+                <w:rFonts w:ascii="Times New Roman" w:hAnsi="Times New Roman" w:cs="Times New Roman"/>
+              </w:rPr>
+              <w:t>mekanları</w:t>
+            </w:r>
+            <w:proofErr w:type="gramEnd"/>
+            <w:r>
+              <w:rPr>
+                <w:rFonts w:ascii="Times New Roman" w:hAnsi="Times New Roman" w:cs="Times New Roman"/>
+              </w:rPr>
+              <w:t xml:space="preserve"> değerlendirir.</w:t>
             </w:r>
           </w:p>
         </w:tc>
@@ -10127,6 +10203,7 @@
                 <w:rFonts w:ascii="Times New Roman" w:hAnsi="Times New Roman" w:cs="Times New Roman"/>
                 <w:bCs w:val="0"/>
               </w:rPr>
+              <w:lastRenderedPageBreak/>
               <w:t>11.50-12.50</w:t>
             </w:r>
           </w:p>
@@ -11221,13 +11298,7 @@
               <w:rPr>
                 <w:rFonts w:ascii="Times New Roman" w:hAnsi="Times New Roman" w:cs="Times New Roman"/>
               </w:rPr>
-              <w:t xml:space="preserve"> ve </w:t>
-            </w:r>
-            <w:r>
-              <w:rPr>
-                <w:rFonts w:ascii="Times New Roman" w:hAnsi="Times New Roman" w:cs="Times New Roman"/>
-              </w:rPr>
-              <w:t>“</w:t>
+              <w:t xml:space="preserve"> ve “</w:t>
             </w:r>
             <w:r>
               <w:rPr>
@@ -11263,19 +11334,7 @@
               <w:rPr>
                 <w:rFonts w:ascii="Times New Roman" w:hAnsi="Times New Roman" w:cs="Times New Roman"/>
               </w:rPr>
-              <w:t xml:space="preserve"> </w:t>
-            </w:r>
-            <w:r>
-              <w:rPr>
-                <w:rFonts w:ascii="Times New Roman" w:hAnsi="Times New Roman" w:cs="Times New Roman"/>
-              </w:rPr>
-              <w:t>gözden geçirilerek son halinin verilmesi</w:t>
-            </w:r>
-            <w:r>
-              <w:rPr>
-                <w:rFonts w:ascii="Times New Roman" w:hAnsi="Times New Roman" w:cs="Times New Roman"/>
-              </w:rPr>
-              <w:t xml:space="preserve"> </w:t>
+              <w:t xml:space="preserve"> gözden geçirilerek son halinin verilmesi </w:t>
             </w:r>
           </w:p>
           <w:p>
@@ -11286,7 +11345,6 @@
                 <w:numId w:val="18"/>
               </w:numPr>
               <w:ind w:left="175" w:hanging="142"/>
-              <w:jc w:val="both"/>
               <w:cnfStyle w:val="000000010000" w:firstRow="0" w:lastRow="0" w:firstColumn="0" w:lastColumn="0" w:oddVBand="0" w:evenVBand="0" w:oddHBand="0" w:evenHBand="1" w:firstRowFirstColumn="0" w:firstRowLastColumn="0" w:lastRowFirstColumn="0" w:lastRowLastColumn="0"/>
               <w:rPr>
                 <w:rFonts w:ascii="Times New Roman" w:hAnsi="Times New Roman" w:cs="Times New Roman"/>
@@ -11296,13 +11354,111 @@
               <w:rPr>
                 <w:rFonts w:ascii="Times New Roman" w:hAnsi="Times New Roman" w:cs="Times New Roman"/>
               </w:rPr>
-              <w:t>Akreditasyon prosedürleri doğrultusunda gerekli formlar</w:t>
-            </w:r>
-            <w:r>
-              <w:rPr>
-                <w:rFonts w:ascii="Times New Roman" w:hAnsi="Times New Roman" w:cs="Times New Roman"/>
-              </w:rPr>
-              <w:t>ın doldurulması</w:t>
+              <w:t>Değerlendirme Takım Üyelerinin Değerlendirilmesi Formlarının (</w:t>
+            </w:r>
+            <w:hyperlink r:id="rId9" w:history="1">
+              <w:r>
+                <w:rPr>
+                  <w:rStyle w:val="Kpr"/>
+                  <w:rFonts w:ascii="Times New Roman" w:hAnsi="Times New Roman" w:cs="Times New Roman"/>
+                </w:rPr>
+                <w:t>https://www.hepdak.org.tr/doc/b10_v1.pdf</w:t>
+              </w:r>
+            </w:hyperlink>
+            <w:r>
+              <w:rPr>
+                <w:rFonts w:ascii="Times New Roman" w:hAnsi="Times New Roman" w:cs="Times New Roman"/>
+              </w:rPr>
+              <w:t>) ve Kalite Güvencesi Yönetim Bilgi Sistemi (</w:t>
+            </w:r>
+            <w:hyperlink r:id="rId10" w:history="1">
+              <w:r>
+                <w:rPr>
+                  <w:rStyle w:val="Kpr"/>
+                  <w:rFonts w:ascii="Times New Roman" w:hAnsi="Times New Roman" w:cs="Times New Roman"/>
+                </w:rPr>
+                <w:t>https://yonetim.yokak.gov.tr/</w:t>
+              </w:r>
+            </w:hyperlink>
+            <w:r>
+              <w:rPr>
+                <w:rFonts w:ascii="Times New Roman" w:hAnsi="Times New Roman" w:cs="Times New Roman"/>
+              </w:rPr>
+              <w:t xml:space="preserve">) üzerinden </w:t>
+            </w:r>
+            <w:r>
+              <w:rPr>
+                <w:rFonts w:ascii="Times New Roman" w:hAnsi="Times New Roman" w:cs="Times New Roman"/>
+              </w:rPr>
+              <w:t>“</w:t>
+            </w:r>
+            <w:r>
+              <w:rPr>
+                <w:rFonts w:ascii="Times New Roman" w:hAnsi="Times New Roman" w:cs="Times New Roman"/>
+              </w:rPr>
+              <w:t>Program Akreditasyonu Geribil</w:t>
+            </w:r>
+            <w:r>
+              <w:rPr>
+                <w:rFonts w:ascii="Times New Roman" w:hAnsi="Times New Roman" w:cs="Times New Roman"/>
+              </w:rPr>
+              <w:t xml:space="preserve">dirim Formu”nun </w:t>
+            </w:r>
+            <w:r>
+              <w:rPr>
+                <w:rFonts w:ascii="Times New Roman" w:hAnsi="Times New Roman" w:cs="Times New Roman"/>
+              </w:rPr>
+              <w:t xml:space="preserve">doldurulmasının program yöneticisine hatırlatılması  </w:t>
+            </w:r>
+          </w:p>
+          <w:p>
+            <w:pPr>
+              <w:pStyle w:val="ListeParagraf"/>
+              <w:numPr>
+                <w:ilvl w:val="0"/>
+                <w:numId w:val="18"/>
+              </w:numPr>
+              <w:ind w:left="175" w:hanging="142"/>
+              <w:cnfStyle w:val="000000010000" w:firstRow="0" w:lastRow="0" w:firstColumn="0" w:lastColumn="0" w:oddVBand="0" w:evenVBand="0" w:oddHBand="0" w:evenHBand="1" w:firstRowFirstColumn="0" w:firstRowLastColumn="0" w:lastRowFirstColumn="0" w:lastRowLastColumn="0"/>
+              <w:rPr>
+                <w:rFonts w:ascii="Times New Roman" w:hAnsi="Times New Roman" w:cs="Times New Roman"/>
+              </w:rPr>
+            </w:pPr>
+            <w:r>
+              <w:rPr>
+                <w:rFonts w:ascii="Times New Roman" w:hAnsi="Times New Roman" w:cs="Times New Roman"/>
+              </w:rPr>
+              <w:t>“ Yetersizliklerin ve Gözlemlerin Açıklaması”  ve “Yetersizliklerin Özeti”</w:t>
+            </w:r>
+            <w:r>
+              <w:rPr>
+                <w:rFonts w:ascii="Times New Roman" w:hAnsi="Times New Roman" w:cs="Times New Roman"/>
+              </w:rPr>
+              <w:t xml:space="preserve"> formların</w:t>
+            </w:r>
+            <w:r>
+              <w:rPr>
+                <w:rFonts w:ascii="Times New Roman" w:hAnsi="Times New Roman" w:cs="Times New Roman"/>
+              </w:rPr>
+              <w:t>ın</w:t>
+            </w:r>
+            <w:r>
+              <w:rPr>
+                <w:rFonts w:ascii="Times New Roman" w:hAnsi="Times New Roman" w:cs="Times New Roman"/>
+              </w:rPr>
+              <w:t xml:space="preserve"> </w:t>
+            </w:r>
+            <w:r>
+              <w:rPr>
+                <w:rFonts w:ascii="Times New Roman" w:hAnsi="Times New Roman" w:cs="Times New Roman"/>
+              </w:rPr>
+              <w:t xml:space="preserve">takım üyeleri tarafından </w:t>
+            </w:r>
+            <w:r>
+              <w:rPr>
+                <w:rFonts w:ascii="Times New Roman" w:hAnsi="Times New Roman" w:cs="Times New Roman"/>
+              </w:rPr>
+              <w:t>doldurulması</w:t>
             </w:r>
           </w:p>
         </w:tc>
@@ -11487,21 +11643,38 @@
           </w:p>
           <w:p>
             <w:pPr>
+              <w:pStyle w:val="ListeParagraf"/>
+              <w:numPr>
+                <w:ilvl w:val="0"/>
+                <w:numId w:val="19"/>
+              </w:numPr>
+              <w:ind w:left="459" w:hanging="284"/>
               <w:cnfStyle w:val="000000100000" w:firstRow="0" w:lastRow="0" w:firstColumn="0" w:lastColumn="0" w:oddVBand="0" w:evenVBand="0" w:oddHBand="1" w:evenHBand="0" w:firstRowFirstColumn="0" w:firstRowLastColumn="0" w:lastRowFirstColumn="0" w:lastRowLastColumn="0"/>
               <w:rPr>
                 <w:rFonts w:ascii="Times New Roman" w:hAnsi="Times New Roman" w:cs="Times New Roman"/>
-                <w:color w:val="FF0000"/>
-              </w:rPr>
-            </w:pPr>
-          </w:p>
-          <w:p>
-            <w:pPr>
+              </w:rPr>
+            </w:pPr>
+            <w:r>
+              <w:rPr>
+                <w:rFonts w:ascii="Times New Roman" w:hAnsi="Times New Roman" w:cs="Times New Roman"/>
+              </w:rPr>
+              <w:t xml:space="preserve">“Yetersizliklerin ve Gözlemlerin </w:t>
+            </w:r>
+          </w:p>
+          <w:p>
+            <w:pPr>
+              <w:ind w:left="175"/>
               <w:cnfStyle w:val="000000100000" w:firstRow="0" w:lastRow="0" w:firstColumn="0" w:lastColumn="0" w:oddVBand="0" w:evenVBand="0" w:oddHBand="1" w:evenHBand="0" w:firstRowFirstColumn="0" w:firstRowLastColumn="0" w:lastRowFirstColumn="0" w:lastRowLastColumn="0"/>
               <w:rPr>
                 <w:rFonts w:ascii="Times New Roman" w:hAnsi="Times New Roman" w:cs="Times New Roman"/>
-                <w:b/>
-              </w:rPr>
-            </w:pPr>
+              </w:rPr>
+            </w:pPr>
+            <w:r>
+              <w:rPr>
+                <w:rFonts w:ascii="Times New Roman" w:hAnsi="Times New Roman" w:cs="Times New Roman"/>
+              </w:rPr>
+              <w:t>Açıklaması (Form 4)” ve “Yetersizliklerin Özeti (Form 5)” formlarının ziyaret sonu takım başkanı tarafından mail yolu ile program yöneticisine gönderilmesi</w:t>
+            </w:r>
           </w:p>
         </w:tc>
         <w:tc>
@@ -11526,8 +11699,17 @@
                 <w:rFonts w:ascii="Times New Roman" w:hAnsi="Times New Roman" w:cs="Times New Roman"/>
                 <w:b/>
               </w:rPr>
-              <w:t>Online (</w:t>
-            </w:r>
+              <w:t xml:space="preserve">Online </w:t>
+            </w:r>
+            <w:proofErr w:type="gramStart"/>
+            <w:r>
+              <w:rPr>
+                <w:rFonts w:ascii="Times New Roman" w:hAnsi="Times New Roman" w:cs="Times New Roman"/>
+                <w:b/>
+              </w:rPr>
+              <w:t>(</w:t>
+            </w:r>
+            <w:proofErr w:type="gramEnd"/>
             <w:r>
               <w:rPr>
                 <w:rFonts w:ascii="Times New Roman" w:hAnsi="Times New Roman" w:cs="Times New Roman"/>
@@ -11972,8 +12154,10 @@
     <w:p>
       <w:pPr>
         <w:spacing w:after="0"/>
-        <w:rPr>
-          <w:rFonts w:ascii="Times New Roman" w:hAnsi="Times New Roman" w:cs="Times New Roman"/>
+        <w:jc w:val="center"/>
+        <w:rPr>
+          <w:rFonts w:ascii="Times New Roman" w:hAnsi="Times New Roman" w:cs="Times New Roman"/>
+          <w:b/>
           <w:sz w:val="24"/>
           <w:szCs w:val="24"/>
         </w:rPr>
@@ -11990,65 +12174,8 @@
           <w:szCs w:val="24"/>
         </w:rPr>
       </w:pPr>
-    </w:p>
-    <w:p>
-      <w:pPr>
-        <w:spacing w:after="0"/>
-        <w:jc w:val="center"/>
-        <w:rPr>
-          <w:rFonts w:ascii="Times New Roman" w:hAnsi="Times New Roman" w:cs="Times New Roman"/>
-          <w:b/>
-          <w:sz w:val="24"/>
-          <w:szCs w:val="24"/>
-        </w:rPr>
-      </w:pPr>
-    </w:p>
-    <w:p>
-      <w:pPr>
-        <w:spacing w:after="0"/>
-        <w:jc w:val="center"/>
-        <w:rPr>
-          <w:rFonts w:ascii="Times New Roman" w:hAnsi="Times New Roman" w:cs="Times New Roman"/>
-          <w:b/>
-          <w:sz w:val="24"/>
-          <w:szCs w:val="24"/>
-        </w:rPr>
-      </w:pPr>
-    </w:p>
-    <w:p>
-      <w:pPr>
-        <w:spacing w:after="0"/>
-        <w:jc w:val="center"/>
-        <w:rPr>
-          <w:rFonts w:ascii="Times New Roman" w:hAnsi="Times New Roman" w:cs="Times New Roman"/>
-          <w:b/>
-          <w:sz w:val="24"/>
-          <w:szCs w:val="24"/>
-        </w:rPr>
-      </w:pPr>
-    </w:p>
-    <w:p>
-      <w:pPr>
-        <w:spacing w:after="0"/>
-        <w:jc w:val="center"/>
-        <w:rPr>
-          <w:rFonts w:ascii="Times New Roman" w:hAnsi="Times New Roman" w:cs="Times New Roman"/>
-          <w:b/>
-          <w:sz w:val="24"/>
-          <w:szCs w:val="24"/>
-        </w:rPr>
-      </w:pPr>
-    </w:p>
-    <w:p>
-      <w:pPr>
-        <w:spacing w:after="0"/>
-        <w:rPr>
-          <w:rFonts w:ascii="Times New Roman" w:hAnsi="Times New Roman" w:cs="Times New Roman"/>
-          <w:b/>
-          <w:sz w:val="24"/>
-          <w:szCs w:val="24"/>
-        </w:rPr>
-      </w:pPr>
+      <w:bookmarkStart w:id="1" w:name="_GoBack"/>
+      <w:bookmarkEnd w:id="1"/>
     </w:p>
     <w:p>
       <w:pPr>
@@ -13660,19 +13787,11 @@
         </w:rPr>
       </w:pPr>
     </w:p>
-    <w:p>
-      <w:pPr>
-        <w:pStyle w:val="ListeParagraf"/>
-        <w:spacing w:after="0"/>
-        <w:ind w:left="0"/>
-        <w:jc w:val="both"/>
-      </w:pPr>
-    </w:p>
     <w:sectPr>
-      <w:footerReference w:type="default" r:id="rId9"/>
-      <w:footerReference w:type="first" r:id="rId10"/>
+      <w:footerReference w:type="default" r:id="rId11"/>
+      <w:footerReference w:type="first" r:id="rId12"/>
       <w:pgSz w:w="11906" w:h="16838"/>
-      <w:pgMar w:top="1417" w:right="1417" w:bottom="1417" w:left="1417" w:header="708" w:footer="708" w:gutter="0"/>
+      <w:pgMar w:top="1134" w:right="1418" w:bottom="1134" w:left="1418" w:header="709" w:footer="709" w:gutter="0"/>
       <w:cols w:space="708"/>
       <w:titlePg/>
       <w:docGrid w:linePitch="360"/>
@@ -16993,6 +17112,17 @@
       </w:tblBorders>
     </w:tblPr>
   </w:style>
+  <w:style w:type="character" w:styleId="Kpr">
+    <w:name w:val="Hyperlink"/>
+    <w:basedOn w:val="VarsaylanParagrafYazTipi"/>
+    <w:uiPriority w:val="99"/>
+    <w:unhideWhenUsed/>
+    <w:rsid w:val="00FC48CC"/>
+    <w:rPr>
+      <w:color w:val="0000FF" w:themeColor="hyperlink"/>
+      <w:u w:val="single"/>
+    </w:rPr>
+  </w:style>
 </w:styles>
 </file>
 
@@ -17286,7 +17416,7 @@
 </file>
 
 <file path=customXml/itemProps1.xml><?xml version="1.0" encoding="utf-8"?>
-<ds:datastoreItem xmlns:ds="http://schemas.openxmlformats.org/officeDocument/2006/customXml" ds:itemID="{1D00204E-F2AB-4660-A1BD-914C64B33293}">
+<ds:datastoreItem xmlns:ds="http://schemas.openxmlformats.org/officeDocument/2006/customXml" ds:itemID="{B3016B31-4C8F-4268-A9E2-EEEE7AA54E6C}">
   <ds:schemaRefs>
     <ds:schemaRef ds:uri="http://schemas.openxmlformats.org/officeDocument/2006/bibliography"/>
   </ds:schemaRefs>
